--- a/SQL_ASSIGNMENT-3.docx
+++ b/SQL_ASSIGNMENT-3.docx
@@ -39,7 +39,61 @@
           <w:sz w:val="24"/>
           <w:szCs w:val="24"/>
         </w:rPr>
-        <w:t>Select</w:t>
+        <w:t>SELECT</w:t>
+      </w:r>
+      <w:r>
+        <w:rPr>
+          <w:rFonts w:cstheme="minorHAnsi"/>
+          <w:color w:val="000000"/>
+          <w:sz w:val="24"/>
+          <w:szCs w:val="24"/>
+        </w:rPr>
+        <w:t xml:space="preserve"> d</w:t>
+      </w:r>
+      <w:r>
+        <w:rPr>
+          <w:rFonts w:cstheme="minorHAnsi"/>
+          <w:color w:val="808080"/>
+          <w:sz w:val="24"/>
+          <w:szCs w:val="24"/>
+        </w:rPr>
+        <w:t>.</w:t>
+      </w:r>
+      <w:r>
+        <w:rPr>
+          <w:rFonts w:cstheme="minorHAnsi"/>
+          <w:color w:val="000000"/>
+          <w:sz w:val="24"/>
+          <w:szCs w:val="24"/>
+        </w:rPr>
+        <w:t xml:space="preserve">dept_name </w:t>
+      </w:r>
+      <w:r>
+        <w:rPr>
+          <w:rFonts w:cstheme="minorHAnsi"/>
+          <w:color w:val="0000FF"/>
+          <w:sz w:val="24"/>
+          <w:szCs w:val="24"/>
+        </w:rPr>
+        <w:t>AS</w:t>
+      </w:r>
+      <w:r>
+        <w:rPr>
+          <w:rFonts w:cstheme="minorHAnsi"/>
+          <w:color w:val="000000"/>
+          <w:sz w:val="24"/>
+          <w:szCs w:val="24"/>
+        </w:rPr>
+        <w:t xml:space="preserve"> Department</w:t>
+      </w:r>
+      <w:r>
+        <w:rPr>
+          <w:rFonts w:cstheme="minorHAnsi"/>
+          <w:color w:val="808080"/>
+          <w:sz w:val="24"/>
+          <w:szCs w:val="24"/>
+        </w:rPr>
+        <w:t>,</w:t>
       </w:r>
       <w:r>
         <w:rPr>
@@ -66,7 +120,7 @@
           <w:sz w:val="24"/>
           <w:szCs w:val="24"/>
         </w:rPr>
-        <w:t xml:space="preserve">emp_id </w:t>
+        <w:t xml:space="preserve">emp_name </w:t>
       </w:r>
       <w:r>
         <w:rPr>
@@ -84,7 +138,7 @@
           <w:sz w:val="24"/>
           <w:szCs w:val="24"/>
         </w:rPr>
-        <w:t xml:space="preserve"> EmployeeID</w:t>
+        <w:t xml:space="preserve"> Employee</w:t>
       </w:r>
       <w:r>
         <w:rPr>
@@ -94,6 +148,33 @@
           <w:szCs w:val="24"/>
         </w:rPr>
         <w:t>,</w:t>
+      </w:r>
+      <w:r>
+        <w:rPr>
+          <w:rFonts w:cstheme="minorHAnsi"/>
+          <w:color w:val="000000"/>
+          <w:sz w:val="24"/>
+          <w:szCs w:val="24"/>
+        </w:rPr>
+        <w:t xml:space="preserve"> e</w:t>
+      </w:r>
+      <w:r>
+        <w:rPr>
+          <w:rFonts w:cstheme="minorHAnsi"/>
+          <w:color w:val="808080"/>
+          <w:sz w:val="24"/>
+          <w:szCs w:val="24"/>
+        </w:rPr>
+        <w:t>.</w:t>
+      </w:r>
+      <w:r>
+        <w:rPr>
+          <w:rFonts w:cstheme="minorHAnsi"/>
+          <w:color w:val="000000"/>
+          <w:sz w:val="24"/>
+          <w:szCs w:val="24"/>
+        </w:rPr>
+        <w:t>Salary</w:t>
       </w:r>
     </w:p>
     <w:p>
@@ -112,66 +193,20 @@
       <w:r>
         <w:rPr>
           <w:rFonts w:cstheme="minorHAnsi"/>
-          <w:color w:val="000000"/>
-          <w:sz w:val="24"/>
-          <w:szCs w:val="24"/>
-        </w:rPr>
-        <w:tab/>
-      </w:r>
-      <w:r>
-        <w:rPr>
-          <w:rFonts w:cstheme="minorHAnsi"/>
-          <w:color w:val="000000"/>
-          <w:sz w:val="24"/>
-          <w:szCs w:val="24"/>
-        </w:rPr>
-        <w:tab/>
-        <w:t>e</w:t>
-      </w:r>
-      <w:r>
-        <w:rPr>
-          <w:rFonts w:cstheme="minorHAnsi"/>
-          <w:color w:val="808080"/>
-          <w:sz w:val="24"/>
-          <w:szCs w:val="24"/>
-        </w:rPr>
-        <w:t>.</w:t>
-      </w:r>
-      <w:r>
-        <w:rPr>
-          <w:rFonts w:cstheme="minorHAnsi"/>
-          <w:color w:val="000000"/>
-          <w:sz w:val="24"/>
-          <w:szCs w:val="24"/>
-        </w:rPr>
-        <w:t xml:space="preserve">emp_name </w:t>
-      </w:r>
-      <w:r>
-        <w:rPr>
-          <w:rFonts w:cstheme="minorHAnsi"/>
           <w:color w:val="0000FF"/>
           <w:sz w:val="24"/>
           <w:szCs w:val="24"/>
         </w:rPr>
-        <w:t>AS</w:t>
-      </w:r>
-      <w:r>
-        <w:rPr>
-          <w:rFonts w:cstheme="minorHAnsi"/>
-          <w:color w:val="000000"/>
-          <w:sz w:val="24"/>
-          <w:szCs w:val="24"/>
-        </w:rPr>
-        <w:t xml:space="preserve"> EmloyeeName</w:t>
-      </w:r>
-      <w:r>
-        <w:rPr>
-          <w:rFonts w:cstheme="minorHAnsi"/>
-          <w:color w:val="808080"/>
-          <w:sz w:val="24"/>
-          <w:szCs w:val="24"/>
-        </w:rPr>
-        <w:t>,</w:t>
+        <w:t>FROM</w:t>
+      </w:r>
+      <w:r>
+        <w:rPr>
+          <w:rFonts w:cstheme="minorHAnsi"/>
+          <w:color w:val="000000"/>
+          <w:sz w:val="24"/>
+          <w:szCs w:val="24"/>
+        </w:rPr>
+        <w:t xml:space="preserve"> Department d</w:t>
       </w:r>
     </w:p>
     <w:p>
@@ -190,66 +225,20 @@
       <w:r>
         <w:rPr>
           <w:rFonts w:cstheme="minorHAnsi"/>
-          <w:color w:val="000000"/>
-          <w:sz w:val="24"/>
-          <w:szCs w:val="24"/>
-        </w:rPr>
-        <w:tab/>
-      </w:r>
-      <w:r>
-        <w:rPr>
-          <w:rFonts w:cstheme="minorHAnsi"/>
-          <w:color w:val="000000"/>
-          <w:sz w:val="24"/>
-          <w:szCs w:val="24"/>
-        </w:rPr>
-        <w:tab/>
-        <w:t>e</w:t>
-      </w:r>
-      <w:r>
-        <w:rPr>
-          <w:rFonts w:cstheme="minorHAnsi"/>
-          <w:color w:val="808080"/>
-          <w:sz w:val="24"/>
-          <w:szCs w:val="24"/>
-        </w:rPr>
-        <w:t>.</w:t>
-      </w:r>
-      <w:r>
-        <w:rPr>
-          <w:rFonts w:cstheme="minorHAnsi"/>
-          <w:color w:val="000000"/>
-          <w:sz w:val="24"/>
-          <w:szCs w:val="24"/>
-        </w:rPr>
-        <w:t xml:space="preserve">Salary </w:t>
-      </w:r>
-      <w:r>
-        <w:rPr>
-          <w:rFonts w:cstheme="minorHAnsi"/>
-          <w:color w:val="0000FF"/>
-          <w:sz w:val="24"/>
-          <w:szCs w:val="24"/>
-        </w:rPr>
-        <w:t>AS</w:t>
-      </w:r>
-      <w:r>
-        <w:rPr>
-          <w:rFonts w:cstheme="minorHAnsi"/>
-          <w:color w:val="000000"/>
-          <w:sz w:val="24"/>
-          <w:szCs w:val="24"/>
-        </w:rPr>
-        <w:t xml:space="preserve"> MaxSalary</w:t>
-      </w:r>
-      <w:r>
-        <w:rPr>
-          <w:rFonts w:cstheme="minorHAnsi"/>
-          <w:color w:val="808080"/>
-          <w:sz w:val="24"/>
-          <w:szCs w:val="24"/>
-        </w:rPr>
-        <w:t>,</w:t>
+          <w:color w:val="808080"/>
+          <w:sz w:val="24"/>
+          <w:szCs w:val="24"/>
+        </w:rPr>
+        <w:t>JOIN</w:t>
+      </w:r>
+      <w:r>
+        <w:rPr>
+          <w:rFonts w:cstheme="minorHAnsi"/>
+          <w:color w:val="000000"/>
+          <w:sz w:val="24"/>
+          <w:szCs w:val="24"/>
+        </w:rPr>
+        <w:t xml:space="preserve"> Employee e</w:t>
       </w:r>
     </w:p>
     <w:p>
@@ -268,21 +257,20 @@
       <w:r>
         <w:rPr>
           <w:rFonts w:cstheme="minorHAnsi"/>
-          <w:color w:val="000000"/>
-          <w:sz w:val="24"/>
-          <w:szCs w:val="24"/>
-        </w:rPr>
-        <w:tab/>
-      </w:r>
-      <w:r>
-        <w:rPr>
-          <w:rFonts w:cstheme="minorHAnsi"/>
-          <w:color w:val="000000"/>
-          <w:sz w:val="24"/>
-          <w:szCs w:val="24"/>
-        </w:rPr>
-        <w:tab/>
-        <w:t>d</w:t>
+          <w:color w:val="0000FF"/>
+          <w:sz w:val="24"/>
+          <w:szCs w:val="24"/>
+        </w:rPr>
+        <w:t>ON</w:t>
+      </w:r>
+      <w:r>
+        <w:rPr>
+          <w:rFonts w:cstheme="minorHAnsi"/>
+          <w:color w:val="000000"/>
+          <w:sz w:val="24"/>
+          <w:szCs w:val="24"/>
+        </w:rPr>
+        <w:t xml:space="preserve"> e</w:t>
       </w:r>
       <w:r>
         <w:rPr>
@@ -305,29 +293,56 @@
       <w:r>
         <w:rPr>
           <w:rFonts w:cstheme="minorHAnsi"/>
-          <w:color w:val="0000FF"/>
-          <w:sz w:val="24"/>
-          <w:szCs w:val="24"/>
-        </w:rPr>
-        <w:t>AS</w:t>
-      </w:r>
-      <w:r>
-        <w:rPr>
-          <w:rFonts w:cstheme="minorHAnsi"/>
-          <w:color w:val="000000"/>
-          <w:sz w:val="24"/>
-          <w:szCs w:val="24"/>
-        </w:rPr>
-        <w:t xml:space="preserve"> DepartmentID</w:t>
-      </w:r>
-      <w:r>
-        <w:rPr>
-          <w:rFonts w:cstheme="minorHAnsi"/>
-          <w:color w:val="808080"/>
-          <w:sz w:val="24"/>
-          <w:szCs w:val="24"/>
-        </w:rPr>
-        <w:t>,</w:t>
+          <w:color w:val="808080"/>
+          <w:sz w:val="24"/>
+          <w:szCs w:val="24"/>
+        </w:rPr>
+        <w:t>=</w:t>
+      </w:r>
+      <w:r>
+        <w:rPr>
+          <w:rFonts w:cstheme="minorHAnsi"/>
+          <w:color w:val="000000"/>
+          <w:sz w:val="24"/>
+          <w:szCs w:val="24"/>
+        </w:rPr>
+        <w:t xml:space="preserve"> d</w:t>
+      </w:r>
+      <w:r>
+        <w:rPr>
+          <w:rFonts w:cstheme="minorHAnsi"/>
+          <w:color w:val="808080"/>
+          <w:sz w:val="24"/>
+          <w:szCs w:val="24"/>
+        </w:rPr>
+        <w:t>.</w:t>
+      </w:r>
+      <w:r>
+        <w:rPr>
+          <w:rFonts w:cstheme="minorHAnsi"/>
+          <w:color w:val="000000"/>
+          <w:sz w:val="24"/>
+          <w:szCs w:val="24"/>
+        </w:rPr>
+        <w:t xml:space="preserve">dept_id </w:t>
+      </w:r>
+      <w:r>
+        <w:rPr>
+          <w:rFonts w:cstheme="minorHAnsi"/>
+          <w:color w:val="808080"/>
+          <w:sz w:val="24"/>
+          <w:szCs w:val="24"/>
+        </w:rPr>
+        <w:t>AND</w:t>
+      </w:r>
+      <w:r>
+        <w:rPr>
+          <w:rFonts w:cstheme="minorHAnsi"/>
+          <w:color w:val="000000"/>
+          <w:sz w:val="24"/>
+          <w:szCs w:val="24"/>
+        </w:rPr>
+        <w:t xml:space="preserve"> </w:t>
       </w:r>
     </w:p>
     <w:p>
@@ -350,53 +365,124 @@
           <w:sz w:val="24"/>
           <w:szCs w:val="24"/>
         </w:rPr>
+        <w:t xml:space="preserve">   e</w:t>
+      </w:r>
+      <w:r>
+        <w:rPr>
+          <w:rFonts w:cstheme="minorHAnsi"/>
+          <w:color w:val="808080"/>
+          <w:sz w:val="24"/>
+          <w:szCs w:val="24"/>
+        </w:rPr>
+        <w:t>.</w:t>
+      </w:r>
+      <w:r>
+        <w:rPr>
+          <w:rFonts w:cstheme="minorHAnsi"/>
+          <w:color w:val="000000"/>
+          <w:sz w:val="24"/>
+          <w:szCs w:val="24"/>
+        </w:rPr>
+        <w:t xml:space="preserve">Salary </w:t>
+      </w:r>
+      <w:r>
+        <w:rPr>
+          <w:rFonts w:cstheme="minorHAnsi"/>
+          <w:color w:val="808080"/>
+          <w:sz w:val="24"/>
+          <w:szCs w:val="24"/>
+        </w:rPr>
+        <w:t>=</w:t>
+      </w:r>
+      <w:r>
+        <w:rPr>
+          <w:rFonts w:cstheme="minorHAnsi"/>
+          <w:color w:val="0000FF"/>
+          <w:sz w:val="24"/>
+          <w:szCs w:val="24"/>
+        </w:rPr>
+        <w:t xml:space="preserve"> </w:t>
+      </w:r>
+      <w:r>
+        <w:rPr>
+          <w:rFonts w:cstheme="minorHAnsi"/>
+          <w:color w:val="808080"/>
+          <w:sz w:val="24"/>
+          <w:szCs w:val="24"/>
+        </w:rPr>
+        <w:t>(</w:t>
+      </w:r>
+      <w:r>
+        <w:rPr>
+          <w:rFonts w:cstheme="minorHAnsi"/>
+          <w:color w:val="808080"/>
+          <w:sz w:val="24"/>
+          <w:szCs w:val="24"/>
+        </w:rPr>
         <w:tab/>
       </w:r>
       <w:r>
         <w:rPr>
           <w:rFonts w:cstheme="minorHAnsi"/>
-          <w:color w:val="000000"/>
-          <w:sz w:val="24"/>
-          <w:szCs w:val="24"/>
-        </w:rPr>
-        <w:tab/>
-        <w:t>d</w:t>
-      </w:r>
-      <w:r>
-        <w:rPr>
-          <w:rFonts w:cstheme="minorHAnsi"/>
-          <w:color w:val="808080"/>
-          <w:sz w:val="24"/>
-          <w:szCs w:val="24"/>
-        </w:rPr>
-        <w:t>.</w:t>
-      </w:r>
-      <w:r>
-        <w:rPr>
-          <w:rFonts w:cstheme="minorHAnsi"/>
-          <w:color w:val="000000"/>
-          <w:sz w:val="24"/>
-          <w:szCs w:val="24"/>
-        </w:rPr>
-        <w:t xml:space="preserve">dept_name </w:t>
-      </w:r>
-      <w:r>
-        <w:rPr>
-          <w:rFonts w:cstheme="minorHAnsi"/>
           <w:color w:val="0000FF"/>
           <w:sz w:val="24"/>
           <w:szCs w:val="24"/>
         </w:rPr>
-        <w:t>AS</w:t>
-      </w:r>
-      <w:r>
-        <w:rPr>
-          <w:rFonts w:cstheme="minorHAnsi"/>
-          <w:color w:val="000000"/>
-          <w:sz w:val="24"/>
-          <w:szCs w:val="24"/>
-        </w:rPr>
-        <w:t xml:space="preserve"> DepartmentName</w:t>
+        <w:t>SELECT</w:t>
+      </w:r>
+      <w:r>
+        <w:rPr>
+          <w:rFonts w:cstheme="minorHAnsi"/>
+          <w:color w:val="000000"/>
+          <w:sz w:val="24"/>
+          <w:szCs w:val="24"/>
+        </w:rPr>
+        <w:t xml:space="preserve"> </w:t>
+      </w:r>
+      <w:r>
+        <w:rPr>
+          <w:rFonts w:cstheme="minorHAnsi"/>
+          <w:color w:val="FF00FF"/>
+          <w:sz w:val="24"/>
+          <w:szCs w:val="24"/>
+        </w:rPr>
+        <w:t>MAX</w:t>
+      </w:r>
+      <w:r>
+        <w:rPr>
+          <w:rFonts w:cstheme="minorHAnsi"/>
+          <w:color w:val="808080"/>
+          <w:sz w:val="24"/>
+          <w:szCs w:val="24"/>
+        </w:rPr>
+        <w:t>(</w:t>
+      </w:r>
+      <w:r>
+        <w:rPr>
+          <w:rFonts w:cstheme="minorHAnsi"/>
+          <w:color w:val="000000"/>
+          <w:sz w:val="24"/>
+          <w:szCs w:val="24"/>
+        </w:rPr>
+        <w:t>Salary</w:t>
+      </w:r>
+      <w:r>
+        <w:rPr>
+          <w:rFonts w:cstheme="minorHAnsi"/>
+          <w:color w:val="808080"/>
+          <w:sz w:val="24"/>
+          <w:szCs w:val="24"/>
+        </w:rPr>
+        <w:t>)</w:t>
+      </w:r>
+      <w:r>
+        <w:rPr>
+          <w:rFonts w:cstheme="minorHAnsi"/>
+          <w:color w:val="000000"/>
+          <w:sz w:val="24"/>
+          <w:szCs w:val="24"/>
+        </w:rPr>
+        <w:t xml:space="preserve"> </w:t>
       </w:r>
     </w:p>
     <w:p>
@@ -415,85 +501,86 @@
       <w:r>
         <w:rPr>
           <w:rFonts w:cstheme="minorHAnsi"/>
+          <w:color w:val="000000"/>
+          <w:sz w:val="24"/>
+          <w:szCs w:val="24"/>
+        </w:rPr>
+        <w:t xml:space="preserve">               </w:t>
+      </w:r>
+      <w:r>
+        <w:rPr>
+          <w:rFonts w:cstheme="minorHAnsi"/>
+          <w:color w:val="000000"/>
+          <w:sz w:val="24"/>
+          <w:szCs w:val="24"/>
+        </w:rPr>
+        <w:tab/>
+      </w:r>
+      <w:r>
+        <w:rPr>
+          <w:rFonts w:cstheme="minorHAnsi"/>
           <w:color w:val="0000FF"/>
           <w:sz w:val="24"/>
           <w:szCs w:val="24"/>
         </w:rPr>
-        <w:t>From</w:t>
-      </w:r>
-      <w:r>
-        <w:rPr>
-          <w:rFonts w:cstheme="minorHAnsi"/>
-          <w:color w:val="000000"/>
-          <w:sz w:val="24"/>
-          <w:szCs w:val="24"/>
-        </w:rPr>
-        <w:t xml:space="preserve"> Employee e</w:t>
-      </w:r>
-    </w:p>
-    <w:p>
-      <w:pPr>
-        <w:autoSpaceDE w:val="0"/>
-        <w:autoSpaceDN w:val="0"/>
-        <w:adjustRightInd w:val="0"/>
-        <w:spacing w:after="0" w:line="240" w:lineRule="auto"/>
-        <w:rPr>
-          <w:rFonts w:cstheme="minorHAnsi"/>
-          <w:color w:val="000000"/>
-          <w:sz w:val="24"/>
-          <w:szCs w:val="24"/>
-        </w:rPr>
-      </w:pPr>
-      <w:r>
-        <w:rPr>
-          <w:rFonts w:cstheme="minorHAnsi"/>
-          <w:color w:val="808080"/>
-          <w:sz w:val="24"/>
-          <w:szCs w:val="24"/>
-        </w:rPr>
-        <w:t>Inner</w:t>
-      </w:r>
-      <w:r>
-        <w:rPr>
-          <w:rFonts w:cstheme="minorHAnsi"/>
-          <w:color w:val="000000"/>
-          <w:sz w:val="24"/>
-          <w:szCs w:val="24"/>
-        </w:rPr>
-        <w:t xml:space="preserve"> </w:t>
-      </w:r>
-      <w:r>
-        <w:rPr>
-          <w:rFonts w:cstheme="minorHAnsi"/>
-          <w:color w:val="808080"/>
-          <w:sz w:val="24"/>
-          <w:szCs w:val="24"/>
-        </w:rPr>
-        <w:t>Join</w:t>
-      </w:r>
-      <w:r>
-        <w:rPr>
-          <w:rFonts w:cstheme="minorHAnsi"/>
-          <w:color w:val="000000"/>
-          <w:sz w:val="24"/>
-          <w:szCs w:val="24"/>
-        </w:rPr>
-        <w:t xml:space="preserve"> Department d</w:t>
-      </w:r>
-    </w:p>
-    <w:p>
-      <w:pPr>
-        <w:autoSpaceDE w:val="0"/>
-        <w:autoSpaceDN w:val="0"/>
-        <w:adjustRightInd w:val="0"/>
-        <w:spacing w:after="0" w:line="240" w:lineRule="auto"/>
-        <w:rPr>
-          <w:rFonts w:cstheme="minorHAnsi"/>
-          <w:color w:val="000000"/>
-          <w:sz w:val="24"/>
-          <w:szCs w:val="24"/>
-        </w:rPr>
-      </w:pPr>
+        <w:t>FROM</w:t>
+      </w:r>
+      <w:r>
+        <w:rPr>
+          <w:rFonts w:cstheme="minorHAnsi"/>
+          <w:color w:val="000000"/>
+          <w:sz w:val="24"/>
+          <w:szCs w:val="24"/>
+        </w:rPr>
+        <w:t xml:space="preserve"> Employee e2</w:t>
+      </w:r>
+    </w:p>
+    <w:p>
+      <w:pPr>
+        <w:ind w:left="-1080"/>
+        <w:rPr>
+          <w:rFonts w:cstheme="minorHAnsi"/>
+          <w:color w:val="808080"/>
+          <w:sz w:val="24"/>
+          <w:szCs w:val="24"/>
+        </w:rPr>
+      </w:pPr>
+      <w:r>
+        <w:rPr>
+          <w:rFonts w:cstheme="minorHAnsi"/>
+          <w:color w:val="000000"/>
+          <w:sz w:val="24"/>
+          <w:szCs w:val="24"/>
+        </w:rPr>
+        <w:t xml:space="preserve">               </w:t>
+      </w:r>
+      <w:r>
+        <w:rPr>
+          <w:rFonts w:cstheme="minorHAnsi"/>
+          <w:color w:val="000000"/>
+          <w:sz w:val="24"/>
+          <w:szCs w:val="24"/>
+        </w:rPr>
+        <w:tab/>
+      </w:r>
+      <w:r>
+        <w:rPr>
+          <w:rFonts w:cstheme="minorHAnsi"/>
+          <w:color w:val="000000"/>
+          <w:sz w:val="24"/>
+          <w:szCs w:val="24"/>
+        </w:rPr>
+        <w:tab/>
+      </w:r>
+      <w:r>
+        <w:rPr>
+          <w:rFonts w:cstheme="minorHAnsi"/>
+          <w:color w:val="000000"/>
+          <w:sz w:val="24"/>
+          <w:szCs w:val="24"/>
+        </w:rPr>
+        <w:tab/>
+      </w:r>
       <w:r>
         <w:rPr>
           <w:rFonts w:cstheme="minorHAnsi"/>
@@ -501,16 +588,16 @@
           <w:sz w:val="24"/>
           <w:szCs w:val="24"/>
         </w:rPr>
-        <w:t>On</w:t>
-      </w:r>
-      <w:r>
-        <w:rPr>
-          <w:rFonts w:cstheme="minorHAnsi"/>
-          <w:color w:val="000000"/>
-          <w:sz w:val="24"/>
-          <w:szCs w:val="24"/>
-        </w:rPr>
-        <w:t xml:space="preserve"> e</w:t>
+        <w:t>WHERE</w:t>
+      </w:r>
+      <w:r>
+        <w:rPr>
+          <w:rFonts w:cstheme="minorHAnsi"/>
+          <w:color w:val="000000"/>
+          <w:sz w:val="24"/>
+          <w:szCs w:val="24"/>
+        </w:rPr>
+        <w:t xml:space="preserve"> e2</w:t>
       </w:r>
       <w:r>
         <w:rPr>
@@ -566,355 +653,48 @@
         </w:rPr>
         <w:t>dept_id</w:t>
       </w:r>
-    </w:p>
-    <w:p>
-      <w:pPr>
-        <w:autoSpaceDE w:val="0"/>
-        <w:autoSpaceDN w:val="0"/>
-        <w:adjustRightInd w:val="0"/>
-        <w:spacing w:after="0" w:line="240" w:lineRule="auto"/>
-        <w:rPr>
-          <w:rFonts w:cstheme="minorHAnsi"/>
-          <w:color w:val="000000"/>
-          <w:sz w:val="24"/>
-          <w:szCs w:val="24"/>
-        </w:rPr>
-      </w:pPr>
-      <w:r>
-        <w:rPr>
-          <w:rFonts w:cstheme="minorHAnsi"/>
-          <w:color w:val="0000FF"/>
-          <w:sz w:val="24"/>
-          <w:szCs w:val="24"/>
-        </w:rPr>
-        <w:t>Where</w:t>
-      </w:r>
-      <w:r>
-        <w:rPr>
-          <w:rFonts w:cstheme="minorHAnsi"/>
-          <w:color w:val="000000"/>
-          <w:sz w:val="24"/>
-          <w:szCs w:val="24"/>
-        </w:rPr>
-        <w:t xml:space="preserve"> Salary </w:t>
-      </w:r>
-      <w:r>
-        <w:rPr>
-          <w:rFonts w:cstheme="minorHAnsi"/>
-          <w:color w:val="808080"/>
-          <w:sz w:val="24"/>
-          <w:szCs w:val="24"/>
-        </w:rPr>
-        <w:t>In(</w:t>
-      </w:r>
-    </w:p>
-    <w:p>
-      <w:pPr>
-        <w:autoSpaceDE w:val="0"/>
-        <w:autoSpaceDN w:val="0"/>
-        <w:adjustRightInd w:val="0"/>
-        <w:spacing w:after="0" w:line="240" w:lineRule="auto"/>
-        <w:rPr>
-          <w:rFonts w:cstheme="minorHAnsi"/>
-          <w:color w:val="000000"/>
-          <w:sz w:val="24"/>
-          <w:szCs w:val="24"/>
-        </w:rPr>
-      </w:pPr>
-      <w:r>
-        <w:rPr>
-          <w:rFonts w:cstheme="minorHAnsi"/>
-          <w:color w:val="000000"/>
-          <w:sz w:val="24"/>
-          <w:szCs w:val="24"/>
-        </w:rPr>
-        <w:tab/>
-      </w:r>
-      <w:r>
-        <w:rPr>
-          <w:rFonts w:cstheme="minorHAnsi"/>
-          <w:color w:val="000000"/>
-          <w:sz w:val="24"/>
-          <w:szCs w:val="24"/>
-        </w:rPr>
-        <w:tab/>
-      </w:r>
-      <w:r>
-        <w:rPr>
-          <w:rFonts w:cstheme="minorHAnsi"/>
-          <w:color w:val="000000"/>
-          <w:sz w:val="24"/>
-          <w:szCs w:val="24"/>
-        </w:rPr>
-        <w:tab/>
-      </w:r>
-      <w:r>
-        <w:rPr>
-          <w:rFonts w:cstheme="minorHAnsi"/>
-          <w:color w:val="0000FF"/>
-          <w:sz w:val="24"/>
-          <w:szCs w:val="24"/>
-        </w:rPr>
-        <w:t>Select</w:t>
-      </w:r>
-      <w:r>
-        <w:rPr>
-          <w:rFonts w:cstheme="minorHAnsi"/>
-          <w:color w:val="000000"/>
-          <w:sz w:val="24"/>
-          <w:szCs w:val="24"/>
-        </w:rPr>
-        <w:t xml:space="preserve"> </w:t>
-      </w:r>
-      <w:r>
-        <w:rPr>
-          <w:rFonts w:cstheme="minorHAnsi"/>
-          <w:color w:val="FF00FF"/>
-          <w:sz w:val="24"/>
-          <w:szCs w:val="24"/>
-        </w:rPr>
-        <w:t>Max</w:t>
-      </w:r>
-      <w:r>
-        <w:rPr>
-          <w:rFonts w:cstheme="minorHAnsi"/>
-          <w:color w:val="808080"/>
-          <w:sz w:val="24"/>
-          <w:szCs w:val="24"/>
-        </w:rPr>
-        <w:t>(</w:t>
-      </w:r>
-      <w:r>
-        <w:rPr>
-          <w:rFonts w:cstheme="minorHAnsi"/>
-          <w:color w:val="000000"/>
-          <w:sz w:val="24"/>
-          <w:szCs w:val="24"/>
-        </w:rPr>
-        <w:t>Salary</w:t>
-      </w:r>
-      <w:r>
-        <w:rPr>
-          <w:rFonts w:cstheme="minorHAnsi"/>
-          <w:color w:val="808080"/>
-          <w:sz w:val="24"/>
-          <w:szCs w:val="24"/>
-        </w:rPr>
-        <w:t>)</w:t>
-      </w:r>
-      <w:r>
-        <w:rPr>
-          <w:rFonts w:cstheme="minorHAnsi"/>
-          <w:color w:val="000000"/>
-          <w:sz w:val="24"/>
-          <w:szCs w:val="24"/>
-        </w:rPr>
-        <w:t xml:space="preserve"> </w:t>
-      </w:r>
-    </w:p>
-    <w:p>
-      <w:pPr>
-        <w:autoSpaceDE w:val="0"/>
-        <w:autoSpaceDN w:val="0"/>
-        <w:adjustRightInd w:val="0"/>
-        <w:spacing w:after="0" w:line="240" w:lineRule="auto"/>
-        <w:rPr>
-          <w:rFonts w:cstheme="minorHAnsi"/>
-          <w:color w:val="000000"/>
-          <w:sz w:val="24"/>
-          <w:szCs w:val="24"/>
-        </w:rPr>
-      </w:pPr>
-      <w:r>
-        <w:rPr>
-          <w:rFonts w:cstheme="minorHAnsi"/>
-          <w:color w:val="000000"/>
-          <w:sz w:val="24"/>
-          <w:szCs w:val="24"/>
-        </w:rPr>
-        <w:tab/>
-      </w:r>
-      <w:r>
-        <w:rPr>
-          <w:rFonts w:cstheme="minorHAnsi"/>
-          <w:color w:val="000000"/>
-          <w:sz w:val="24"/>
-          <w:szCs w:val="24"/>
-        </w:rPr>
-        <w:tab/>
-      </w:r>
-      <w:r>
-        <w:rPr>
-          <w:rFonts w:cstheme="minorHAnsi"/>
-          <w:color w:val="000000"/>
-          <w:sz w:val="24"/>
-          <w:szCs w:val="24"/>
-        </w:rPr>
-        <w:tab/>
-      </w:r>
-      <w:r>
-        <w:rPr>
-          <w:rFonts w:cstheme="minorHAnsi"/>
-          <w:color w:val="0000FF"/>
-          <w:sz w:val="24"/>
-          <w:szCs w:val="24"/>
-        </w:rPr>
-        <w:t>From</w:t>
-      </w:r>
-      <w:r>
-        <w:rPr>
-          <w:rFonts w:cstheme="minorHAnsi"/>
-          <w:color w:val="000000"/>
-          <w:sz w:val="24"/>
-          <w:szCs w:val="24"/>
-        </w:rPr>
-        <w:t xml:space="preserve"> Employee</w:t>
-      </w:r>
-    </w:p>
-    <w:p>
-      <w:pPr>
-        <w:autoSpaceDE w:val="0"/>
-        <w:autoSpaceDN w:val="0"/>
-        <w:adjustRightInd w:val="0"/>
-        <w:spacing w:after="0" w:line="240" w:lineRule="auto"/>
-        <w:rPr>
-          <w:rFonts w:cstheme="minorHAnsi"/>
-          <w:color w:val="000000"/>
-          <w:sz w:val="24"/>
-          <w:szCs w:val="24"/>
-        </w:rPr>
-      </w:pPr>
-      <w:r>
-        <w:rPr>
-          <w:rFonts w:cstheme="minorHAnsi"/>
-          <w:color w:val="000000"/>
-          <w:sz w:val="24"/>
-          <w:szCs w:val="24"/>
-        </w:rPr>
-        <w:tab/>
-      </w:r>
-      <w:r>
-        <w:rPr>
-          <w:rFonts w:cstheme="minorHAnsi"/>
-          <w:color w:val="000000"/>
-          <w:sz w:val="24"/>
-          <w:szCs w:val="24"/>
-        </w:rPr>
-        <w:tab/>
-      </w:r>
-      <w:r>
-        <w:rPr>
-          <w:rFonts w:cstheme="minorHAnsi"/>
-          <w:color w:val="000000"/>
-          <w:sz w:val="24"/>
-          <w:szCs w:val="24"/>
-        </w:rPr>
-        <w:tab/>
-      </w:r>
-      <w:r>
-        <w:rPr>
-          <w:rFonts w:cstheme="minorHAnsi"/>
-          <w:color w:val="0000FF"/>
-          <w:sz w:val="24"/>
-          <w:szCs w:val="24"/>
-        </w:rPr>
-        <w:t>Group</w:t>
-      </w:r>
-      <w:r>
-        <w:rPr>
-          <w:rFonts w:cstheme="minorHAnsi"/>
-          <w:color w:val="000000"/>
-          <w:sz w:val="24"/>
-          <w:szCs w:val="24"/>
-        </w:rPr>
-        <w:t xml:space="preserve"> </w:t>
-      </w:r>
-      <w:r>
-        <w:rPr>
-          <w:rFonts w:cstheme="minorHAnsi"/>
-          <w:color w:val="0000FF"/>
-          <w:sz w:val="24"/>
-          <w:szCs w:val="24"/>
-        </w:rPr>
-        <w:t>By</w:t>
-      </w:r>
-      <w:r>
-        <w:rPr>
-          <w:rFonts w:cstheme="minorHAnsi"/>
-          <w:color w:val="000000"/>
-          <w:sz w:val="24"/>
-          <w:szCs w:val="24"/>
-        </w:rPr>
-        <w:t xml:space="preserve"> dept_id</w:t>
-      </w:r>
-    </w:p>
-    <w:p>
-      <w:pPr>
-        <w:rPr>
-          <w:rFonts w:cstheme="minorHAnsi"/>
-          <w:color w:val="808080"/>
-          <w:sz w:val="24"/>
-          <w:szCs w:val="24"/>
-        </w:rPr>
-      </w:pPr>
-      <w:r>
-        <w:rPr>
-          <w:rFonts w:cstheme="minorHAnsi"/>
-          <w:color w:val="000000"/>
-          <w:sz w:val="24"/>
-          <w:szCs w:val="24"/>
-        </w:rPr>
-        <w:tab/>
-      </w:r>
-      <w:r>
-        <w:rPr>
-          <w:rFonts w:cstheme="minorHAnsi"/>
-          <w:color w:val="000000"/>
-          <w:sz w:val="24"/>
-          <w:szCs w:val="24"/>
-        </w:rPr>
-        <w:tab/>
-      </w:r>
-      <w:r>
-        <w:rPr>
-          <w:rFonts w:cstheme="minorHAnsi"/>
-          <w:color w:val="000000"/>
-          <w:sz w:val="24"/>
-          <w:szCs w:val="24"/>
-        </w:rPr>
-        <w:tab/>
-      </w:r>
-      <w:r>
-        <w:rPr>
-          <w:rFonts w:cstheme="minorHAnsi"/>
-          <w:color w:val="808080"/>
-          <w:sz w:val="24"/>
-          <w:szCs w:val="24"/>
-        </w:rPr>
-        <w:t>)</w:t>
+      <w:r>
+        <w:rPr>
+          <w:rFonts w:cstheme="minorHAnsi"/>
+          <w:color w:val="808080"/>
+          <w:sz w:val="24"/>
+          <w:szCs w:val="24"/>
+        </w:rPr>
+        <w:t>);</w:t>
       </w:r>
     </w:p>
     <w:p>
       <w:pPr>
         <w:ind w:left="-1080"/>
-        <w:rPr>
-          <w:rFonts w:cstheme="minorHAnsi"/>
-          <w:sz w:val="28"/>
-          <w:szCs w:val="28"/>
-        </w:rPr>
-      </w:pPr>
-      <w:r>
         <w:rPr>
           <w:rFonts w:cstheme="minorHAnsi"/>
           <w:noProof/>
           <w:sz w:val="28"/>
           <w:szCs w:val="28"/>
         </w:rPr>
+      </w:pPr>
+    </w:p>
+    <w:p>
+      <w:pPr>
+        <w:ind w:left="-1080"/>
+        <w:rPr>
+          <w:rFonts w:cstheme="minorHAnsi"/>
+          <w:sz w:val="28"/>
+          <w:szCs w:val="28"/>
+        </w:rPr>
+      </w:pPr>
+      <w:r>
+        <w:rPr>
+          <w:rFonts w:cstheme="minorHAnsi"/>
+          <w:noProof/>
+          <w:sz w:val="28"/>
+          <w:szCs w:val="28"/>
+        </w:rPr>
         <w:drawing>
           <wp:inline distT="0" distB="0" distL="0" distR="0">
-            <wp:extent cx="7110251" cy="3997842"/>
-            <wp:effectExtent l="0" t="0" r="0" b="3175"/>
-            <wp:docPr id="1" name="Picture 1"/>
+            <wp:extent cx="7166982" cy="4029740"/>
+            <wp:effectExtent l="0" t="0" r="0" b="8890"/>
+            <wp:docPr id="3" name="Picture 3"/>
             <wp:cNvGraphicFramePr>
               <a:graphicFrameLocks xmlns:a="http://schemas.openxmlformats.org/drawingml/2006/main" noChangeAspect="1"/>
             </wp:cNvGraphicFramePr>
@@ -922,7 +702,7 @@
               <a:graphicData uri="http://schemas.openxmlformats.org/drawingml/2006/picture">
                 <pic:pic xmlns:pic="http://schemas.openxmlformats.org/drawingml/2006/picture">
                   <pic:nvPicPr>
-                    <pic:cNvPr id="1" name="Picture 1"/>
+                    <pic:cNvPr id="3" name="Picture 3"/>
                     <pic:cNvPicPr/>
                   </pic:nvPicPr>
                   <pic:blipFill>
@@ -940,7 +720,7 @@
                   <pic:spPr>
                     <a:xfrm>
                       <a:off x="0" y="0"/>
-                      <a:ext cx="7127475" cy="4007526"/>
+                      <a:ext cx="7184440" cy="4039556"/>
                     </a:xfrm>
                     <a:prstGeom prst="rect">
                       <a:avLst/>
@@ -1380,6 +1160,15 @@
           <w:szCs w:val="24"/>
         </w:rPr>
         <w:t xml:space="preserve"> 3</w:t>
+      </w:r>
+      <w:r>
+        <w:rPr>
+          <w:rFonts w:cstheme="minorHAnsi"/>
+          <w:color w:val="000000"/>
+          <w:sz w:val="24"/>
+          <w:szCs w:val="24"/>
+        </w:rPr>
+        <w:t>;</w:t>
       </w:r>
     </w:p>
     <w:p>
@@ -1906,6 +1695,15 @@
         </w:rPr>
         <w:t>dept_name</w:t>
       </w:r>
+      <w:r>
+        <w:rPr>
+          <w:rFonts w:cstheme="minorHAnsi"/>
+          <w:color w:val="000000"/>
+          <w:sz w:val="24"/>
+          <w:szCs w:val="24"/>
+        </w:rPr>
+        <w:t>;</w:t>
+      </w:r>
     </w:p>
     <w:p>
       <w:pPr>
@@ -2430,6 +2228,15 @@
           <w:szCs w:val="24"/>
         </w:rPr>
         <w:t>dept_name</w:t>
+      </w:r>
+      <w:r>
+        <w:rPr>
+          <w:rFonts w:cstheme="minorHAnsi"/>
+          <w:color w:val="000000"/>
+          <w:sz w:val="24"/>
+          <w:szCs w:val="24"/>
+        </w:rPr>
+        <w:t>;</w:t>
       </w:r>
     </w:p>
     <w:p>
